--- a/DOCX-it/main_courses/Zucchini sbriciolati.docx
+++ b/DOCX-it/main_courses/Zucchini sbriciolati.docx
@@ -7,7 +7,7 @@
         <w:pStyle w:val="Heading3"/>
       </w:pPr>
       <w:r>
-        <w:t>Sbriciolare alle zucchine</w:t>
+        <w:t>Crumble di zucchine</w:t>
       </w:r>
     </w:p>
     <w:p>
@@ -20,12 +20,12 @@
     </w:p>
     <w:p>
       <w:r>
-        <w:t>6 Zucchini</w:t>
-      </w:r>
-    </w:p>
-    <w:p>
-      <w:r>
-        <w:t>1 cipolla morbida</w:t>
+        <w:t>6 zucchine</w:t>
+      </w:r>
+    </w:p>
+    <w:p>
+      <w:r>
+        <w:t>1 cipolla dolce</w:t>
       </w:r>
     </w:p>
     <w:p>
@@ -40,7 +40,7 @@
     </w:p>
     <w:p>
       <w:r>
-        <w:t>200 g di polvere di parmigiano</w:t>
+        <w:t>200 g di parmigiano in polvere</w:t>
       </w:r>
     </w:p>
     <w:p>
@@ -66,7 +66,7 @@
         <w:ind w:left="1134"/>
       </w:pPr>
       <w:r>
-        <w:t>Sbucciare le zucchine e tagliarle a pezzi, tritare la cipolla.</w:t>
+        <w:t>Sbucciare le zucchine e tagliarle a pezzetti, affettare la cipolla.</w:t>
       </w:r>
     </w:p>
     <w:p>
@@ -79,7 +79,7 @@
         <w:ind w:left="1134"/>
       </w:pPr>
       <w:r>
-        <w:t>Rosola la cipolla e le zucchine con olio d'oliva in una padella a fuoco basso, fino a cuocere. Sale e pepe.</w:t>
+        <w:t>Rosolare la cipolla e le zucchine con l'olio in una padella a fuoco basso, fino a cottura. Sale e pepe.</w:t>
       </w:r>
     </w:p>
     <w:p>
@@ -92,7 +92,7 @@
         <w:ind w:left="1134"/>
       </w:pPr>
       <w:r>
-        <w:t>Nel Kenwood Bowl, mescola la farina, il parmigiano e la margarina tagliati a pezzi con la "K": devi ottenere una semola grossolana.</w:t>
+        <w:t>Nella ciotola Kenwood, mescolate la farina, il parmigiano e la margarina tagliata a pezzetti con la "K": dovreste ottenere una semola grossolana.</w:t>
       </w:r>
     </w:p>
     <w:p>
@@ -105,7 +105,7 @@
         <w:ind w:left="1134"/>
       </w:pPr>
       <w:r>
-        <w:t>Posizionare le zucchine in uno stampo che va nel forno, quindi versare sopra l'impasto sbriciolato, distribuendo bene su tutta la superficie.</w:t>
+        <w:t>Disporre le zucchine in uno stampo da forno, quindi versare sopra l'impasto sbriciolato, distribuendolo bene su tutta la superficie.</w:t>
       </w:r>
     </w:p>
     <w:p>
@@ -118,7 +118,7 @@
         <w:ind w:left="1134"/>
       </w:pPr>
       <w:r>
-        <w:t>Cuocere per 25 minuti in forno a 180 ° C.</w:t>
+        <w:t>Cuocere per 25 minuti in forno a 180°C.</w:t>
       </w:r>
     </w:p>
     <w:p>
@@ -136,7 +136,7 @@
         </w:tabs>
       </w:pPr>
       <w:r>
-        <w:t>Le zucchine possono essere sostituite con peperoni anche cotti in una padella e aggiungere pezzi di formaggio di capra nello stampo prima di aggiungere l'impasto sbriciolato.</w:t>
+        <w:t>Potete sostituire le zucchine con i peperoni, anche cotti in padella, e aggiungere nello stampo pezzetti di formaggio caprino prima di aggiungere la pasta sbriciolata.</w:t>
       </w:r>
     </w:p>
     <w:p>
